--- a/marx/marx1848_manifeste.docx
+++ b/marx/marx1848_manifeste.docx
@@ -150,7 +150,17 @@
       </w:pPr>
       <w:r>
         <w:rPr/>
-        <w:t xml:space="preserve">Bien que les circonstances aient beaucoup changé au cours des vingt-cinq dernières années, les principes généraux exposés dans ce Manifeste conservent dans leurs grandes lignes, aujourd’hui encore, toute leur exactitude. Il faudrait revoir, çà et là, quelques détails. Le Manifeste explique lui-même que l’application des principes dépendra partout et toujours des circonstances historiques données, et que, par suite, il ne faut pas attribuer trop d’importance aux mesures révolutionnaires énumérées à la fin du chapitre II. Ce passage serait, à bien des égards, rédigé tout autrement aujourd’hui. Etant donné les progrès immenses de la grande industrie dans les vingt-cinq dernières années et les progrès parallèles qu’a accomplis, dans son organisation en parti, la classe ouvrière, étant donné les expériences, d’abord de la révolution de février, ensuite et surtout de la Commune de Paris qui, pendant deux mois, mit pour la première fois aux mains du prolétariat le pouvoir politique, ce programme est aujourd’hui vieilli sur certains points. La Commune, notamment, a démontré que "la classe ouvrière ne peut pas se contenter de prendre telle quelle la machine de l’Etat et de la faire fonctionner pour son propre compte" (voir </w:t>
+        <w:t xml:space="preserve">Bien que les circonstances aient beaucoup changé au cours des vingt-cinq dernières années, les principes généraux exposés dans ce Manifeste conservent dans leurs grandes lignes, aujourd’hui encore, toute leur exactitude. Il faudrait revoir, çà et là, quelques détails. Le Manifeste explique lui-même que l’application des principes dépendra partout et toujours des circonstances historiques données, et que, par suite, il ne faut pas attribuer trop d’importance aux mesures révolutionnaires énumérées à la fin du chapitre II. Ce passage serait, à bien des égards, rédigé tout autrement aujourd’hui. Etant donné les progrès immenses de la grande industrie dans les vingt-cinq dernières années et les progrès parallèles qu’a accomplis, dans son organisation en parti, la classe ouvrière, étant donné les expériences, d’abord de la révolution de février, ensuite et surtout de la Commune de Paris qui, pendant deux mois, mit pour la première fois aux mains du prolétariat le pouvoir politique, ce programme est aujourd’hui vieilli sur certains points. La Commune, notamment, a démontré que </w:t>
+      </w:r>
+      <w:r>
+        <w:rPr>
+          <w:rStyle w:val="quote"/>
+        </w:rPr>
+        <w:t xml:space="preserve">« la classe ouvrière ne peut pas se contenter de prendre telle quelle la machine de l’Etat et de la faire fonctionner pour son propre compte »</w:t>
+      </w:r>
+      <w:r>
+        <w:rPr/>
+        <w:t xml:space="preserve"> (voir </w:t>
       </w:r>
       <w:r>
         <w:rPr>
@@ -233,7 +243,17 @@
       </w:r>
       <w:r>
         <w:rPr/>
-        <w:t xml:space="preserve">. A cette époque une édition russe de cet ouvrage avait tout au plus pour l’Occident l’importance d’une curiosité littéraire. Aujourd’hui, il n’en va plus de même. Combien était étroit le terrain où se propageait le mouvement prolétarien à cette époque (décembre 1847), c’est ce qui ressort parfaitement du dernier chapitre : "Position des communistes envers les différents partis d’opposition dans les divers pays." La Russie et les Etats-Unis notamment n’y sont pas mentionnés. C'était le temps où la Russie formait la dernière grande réserve de la réaction européenne, et où l’émigration aux Etats-Unis absorbait l’excédent des forces du prolétariat européen. Ces deux pays fournissaient à l’Europe des matières premières et lui offraient en même temps des débouchés pour l’écoulement de ses produits industriels. Tous deux servaient donc, de l’une ou l’autre manière, de contrefort à l’organisation sociale de l’Europe.</w:t>
+        <w:t xml:space="preserve">. A cette époque une édition russe de cet ouvrage avait tout au plus pour l’Occident l’importance d’une curiosité littéraire. Aujourd’hui, il n’en va plus de même. Combien était étroit le terrain où se propageait le mouvement prolétarien à cette époque (décembre 1847), c’est ce qui ressort parfaitement du dernier chapitre : </w:t>
+      </w:r>
+      <w:r>
+        <w:rPr>
+          <w:rStyle w:val="quote"/>
+        </w:rPr>
+        <w:t xml:space="preserve">« Position des communistes envers les différents partis d’opposition dans les divers pays. »</w:t>
+      </w:r>
+      <w:r>
+        <w:rPr/>
+        <w:t xml:space="preserve"> La Russie et les Etats-Unis notamment n’y sont pas mentionnés. C'était le temps où la Russie formait la dernière grande réserve de la réaction européenne, et où l’émigration aux Etats-Unis absorbait l’excédent des forces du prolétariat européen. Ces deux pays fournissaient à l’Europe des matières premières et lui offraient en même temps des débouchés pour l’écoulement de ses produits industriels. Tous deux servaient donc, de l’une ou l’autre manière, de contrefort à l’organisation sociale de l’Europe.</w:t>
       </w:r>
     </w:p>
     <w:p>
@@ -406,7 +426,17 @@
       </w:pPr>
       <w:r>
         <w:rPr/>
-        <w:t xml:space="preserve">La défaite de l’insurrection parisienne de juin 1848 - la première grande bataille entre prolétariat et bourgeoisie - devait de nouveau, pour une certaine période, refouler à l’arrière-plan les revendications sociales et politiques de la classe ouvrière européenne. Depuis lors, seuls les divers groupes de la classe possédante s’affrontaient de nouveau dans la lutte pour la domination, tout comme avant la révolution de février ; la classe ouvrière a dû combattre pour la liberté d’action politique et s’aligner sur les positions extrêmes de la partie radicale des classes moyennes. Tout mouvement prolétarien autonome, pour peu qu’il continuât à donner signe de vie, était écrasé sans merci. Ainsi, la police prussienne réussit à dépister le Comité central de la Ligue des communistes, qui résidait alors à Cologne. Ses membres furent arrêtés et, après dix-huit mois de détention, déférés en jugement, en octobre 1852. Ce fameux "procès des communistes à Cologne" dura du 4 octobre au 12 novembre ; sept personnes parmi les prévenus furent condamnées à des peines allant de trois à six ans de forteresse. Immédiatement après le verdict, la Ligue fut officiellement dissoute par les membres demeurés en liberté. Pour ce qui est du Manifeste, on l’eût cru depuis lors voué à l’oubli.</w:t>
+        <w:t xml:space="preserve">La défaite de l’insurrection parisienne de juin 1848 - la première grande bataille entre prolétariat et bourgeoisie - devait de nouveau, pour une certaine période, refouler à l’arrière-plan les revendications sociales et politiques de la classe ouvrière européenne. Depuis lors, seuls les divers groupes de la classe possédante s’affrontaient de nouveau dans la lutte pour la domination, tout comme avant la révolution de février ; la classe ouvrière a dû combattre pour la liberté d’action politique et s’aligner sur les positions extrêmes de la partie radicale des classes moyennes. Tout mouvement prolétarien autonome, pour peu qu’il continuât à donner signe de vie, était écrasé sans merci. Ainsi, la police prussienne réussit à dépister le Comité central de la Ligue des communistes, qui résidait alors à Cologne. Ses membres furent arrêtés et, après dix-huit mois de détention, déférés en jugement, en octobre 1852. Ce fameux </w:t>
+      </w:r>
+      <w:r>
+        <w:rPr>
+          <w:i/>
+        </w:rPr>
+        <w:t xml:space="preserve">procès des communistes à Cologne</w:t>
+      </w:r>
+      <w:r>
+        <w:rPr/>
+        <w:t xml:space="preserve"> dura du 4 octobre au 12 novembre ; sept personnes parmi les prévenus furent condamnées à des peines allant de trois à six ans de forteresse. Immédiatement après le verdict, la Ligue fut officiellement dissoute par les membres demeurés en liberté. Pour ce qui est du Manifeste, on l’eût cru depuis lors voué à l’oubli.</w:t>
       </w:r>
     </w:p>
     <w:p>
@@ -435,7 +465,17 @@
       </w:r>
       <w:r>
         <w:rPr/>
-        <w:t xml:space="preserve"> en Allemagne. Marx qui rédigea ce programme de façon à donner satisfaction à tous ces partis, s’en remettait totalement au développement intellectuel de la classe ouvrière, qui devait être à coup sur le fruit de l’action et de la discussion commune. Par eux-mêmes les événements et les péripéties de la lutte contre le Capital- les défaites plus encore que le succès - ne pouvaient manquer de faire sentir aux ouvriers l’insuffisance de toutes leurs panacées et les amener à comprendre à fond les conditions véritables de leur émancipation. Et Marx avait raison. Quand, en 1874, l’Internationale cessa d’exister, les ouvriers n’étaient plus du tout les mêmes que lors de sa fondation en 1864. Le proudhonisme en France, le lassallisme en Allemagne étaient à l’agonie et même les trade-unions anglaises, alors ultra-conservatrices, et ayant depuis longtemps, dans leur majorité, rompu avec l’Internationale, approchaient peu à peu du moment où le président de leur congrès qui s’est tenu l’an dernier à Swansea, pouvait dire en leur nom : "Le socialisme continental a cessé d’être pour nous un épouvantail." A la vérité, les principes du Manifeste avaient pris un large développement parmi les ouvriers de tous les pays.</w:t>
+        <w:t xml:space="preserve"> en Allemagne. Marx qui rédigea ce programme de façon à donner satisfaction à tous ces partis, s’en remettait totalement au développement intellectuel de la classe ouvrière, qui devait être à coup sur le fruit de l’action et de la discussion commune. Par eux-mêmes les événements et les péripéties de la lutte contre le Capital- les défaites plus encore que le succès - ne pouvaient manquer de faire sentir aux ouvriers l’insuffisance de toutes leurs panacées et les amener à comprendre à fond les conditions véritables de leur émancipation. Et Marx avait raison. Quand, en 1874, l’Internationale cessa d’exister, les ouvriers n’étaient plus du tout les mêmes que lors de sa fondation en 1864. Le proudhonisme en France, le lassallisme en Allemagne étaient à l’agonie et même les trade-unions anglaises, alors ultra-conservatrices, et ayant depuis longtemps, dans leur majorité, rompu avec l’Internationale, approchaient peu à peu du moment où le président de leur congrès qui s’est tenu l’an dernier à Swansea, pouvait dire en leur nom : </w:t>
+      </w:r>
+      <w:r>
+        <w:rPr>
+          <w:rStyle w:val="quote"/>
+        </w:rPr>
+        <w:t xml:space="preserve">« Le socialisme continental a cessé d’être pour nous un épouvantail. »</w:t>
+      </w:r>
+      <w:r>
+        <w:rPr/>
+        <w:t xml:space="preserve"> A la vérité, les principes du Manifeste avaient pris un large développement parmi les ouvriers de tous les pays.</w:t>
       </w:r>
     </w:p>
     <w:p>
@@ -523,7 +563,17 @@
       </w:r>
       <w:r>
         <w:rPr/>
-        <w:t xml:space="preserve"> en France, et qui n’étaient déjà plus les uns et les autres, que de simples sectes agonisantes ; d’autre part, aux médicastres sociaux de tout acabit qui promettaient, sans aucun préjudice pour le Capital et le profit, de guérir toutes les infirmités sociales au moyen de toutes sortes de replâtrage. Dans les deux cas, c’étaient des gens qui vivaient en dehors du mouvement ouvrier et qui cherchaient plutôt un appui auprès des classes "cultivées". Au contraire, cette partie des ouvriers qui, convaincue de l’insuffisance de simples bouleversements politiques, réclamait une transformation fondamentale de la société, s’appelait alors communiste. C'était un communisme à peine dégrossi, purement instinctif, parfois un peu grossier, mais cependant il pressentait l’essentiel et se révéla assez fort dans la classe ouvrière pour donner naissance au communisme utopique : en France, celui de Cabet </w:t>
+        <w:t xml:space="preserve"> en France, et qui n’étaient déjà plus les uns et les autres, que de simples sectes agonisantes ; d’autre part, aux médicastres sociaux de tout acabit qui promettaient, sans aucun préjudice pour le Capital et le profit, de guérir toutes les infirmités sociales au moyen de toutes sortes de replâtrage. Dans les deux cas, c’étaient des gens qui vivaient en dehors du mouvement ouvrier et qui cherchaient plutôt un appui auprès des classes </w:t>
+      </w:r>
+      <w:r>
+        <w:rPr>
+          <w:i/>
+        </w:rPr>
+        <w:t xml:space="preserve">cultivées</w:t>
+      </w:r>
+      <w:r>
+        <w:rPr/>
+        <w:t xml:space="preserve">. Au contraire, cette partie des ouvriers qui, convaincue de l’insuffisance de simples bouleversements politiques, réclamait une transformation fondamentale de la société, s’appelait alors communiste. C'était un communisme à peine dégrossi, purement instinctif, parfois un peu grossier, mais cependant il pressentait l’essentiel et se révéla assez fort dans la classe ouvrière pour donner naissance au communisme utopique : en France, celui de Cabet </w:t>
       </w:r>
       <w:r>
         <w:rPr>
@@ -543,7 +593,17 @@
       </w:r>
       <w:r>
         <w:rPr/>
-        <w:t xml:space="preserve"> . En 1847, le socialisme signifiait un mouvement bourgeois, le communisme, un mouvement ouvrier. Le socialisme avait, sur le continent tout au moins, ses entrées dans le monde, pour le communisme, c’était exactement le contraire. Et comme, dès ce moment, nous étions d’avis que "l’émancipation des travailleurs doit être l’œuvre des travailleurs eux-mêmes", nous ne pouvions hésiter un instant sur la dénomination à choisir. Depuis, il ne nous est jamais venu à l’esprit de la rejeter.</w:t>
+        <w:t xml:space="preserve"> . En 1847, le socialisme signifiait un mouvement bourgeois, le communisme, un mouvement ouvrier. Le socialisme avait, sur le continent tout au moins, ses entrées dans le monde, pour le communisme, c’était exactement le contraire. Et comme, dès ce moment, nous étions d’avis que </w:t>
+      </w:r>
+      <w:r>
+        <w:rPr>
+          <w:rStyle w:val="quote"/>
+        </w:rPr>
+        <w:t xml:space="preserve">« l’émancipation des travailleurs doit être l’œuvre des travailleurs eux-mêmes »</w:t>
+      </w:r>
+      <w:r>
+        <w:rPr/>
+        <w:t xml:space="preserve">, nous ne pouvions hésiter un instant sur la dénomination à choisir. Depuis, il ne nous est jamais venu à l’esprit de la rejeter.</w:t>
       </w:r>
     </w:p>
     <w:p>
@@ -565,9 +625,9 @@
       </w:r>
       <w:r>
         <w:rPr>
-          <w:i/>
-        </w:rPr>
-        <w:t xml:space="preserve">La situation de la classe laborieuse en Angleterre</w:t>
+          <w:rStyle w:val="title-c"/>
+        </w:rPr>
+        <w:t>La situation de la classe laborieuse en Angleterre</w:t>
       </w:r>
       <w:r>
         <w:t xml:space="preserve"> </w:t>
@@ -605,7 +665,17 @@
       </w:pPr>
       <w:r>
         <w:rPr/>
-        <w:t xml:space="preserve">"Bien que les circonstances aient beaucoup changé au cours des vingt dernières années, les principes généraux exposés dans ce Manifeste conservent dans leurs grandes lignes, aujourd’hui encore, toute leur exactitude. Il faudrait revoir, çà et là, quelques détails. Le Manifeste explique lui-même que l’application des principes dépendra partout et toujours des circonstances historiques données, et que, par suite, il ne faut pas attribuer trop d’importance aux mesures révolutionnaires énumérées à la fin du chapitre II. Ce passage serait, à bien des égards, rédigé tout autrement aujourd’hui. Etant donné les progrès immenses de la grande industrie dans les vingt-cinq dernières années et les progrès parallèles qu’a accomplis, dans son organisation en parti, la classe ouvrière, étant donné les expériences, d’abord de la révolution de Février, ensuite et surtout de la Commune de Paris qui, pendant deux mois, mit pour la première fois aux mains du prolétariat le pouvoir politique, ce programme est aujourd’hui vieilli sur certains points. La Commune, notamment, a démontré que "la classe ouvrière ne peut pas se contenter de prendre telle quelle la machine d’Etat et de la faire fonctionner pour son propre compte" (voir The Civil War in France ; Address of the General Council of the International Working-men’s Association. London Truelove, 1871, p. 15, où cette idée est plus longuement développée). En outre, il est évident que la critique de la littérature socialiste présente une lacune pour la période actuelle, puisqu’elle s’arrête à 1847. Et, de même, si les remarques sur la position des communistes à l’égard des différents partis d’opposition (chapitre IV) sont exactes aujourd’hui encore dans leurs principes, elles sont vieillies dans leur application parce que la situation politique s’est modifiée du tout au tout et que l’évolution historique a fait disparaître la plupart des partis qui y sont énumérés.</w:t>
+        <w:t xml:space="preserve">« Bien que les circonstances aient beaucoup changé au cours des vingt dernières années, les principes généraux exposés dans ce Manifeste conservent dans leurs grandes lignes, aujourd’hui encore, toute leur exactitude. Il faudrait revoir, çà et là, quelques détails. Le Manifeste explique lui-même que l’application des principes dépendra partout et toujours des circonstances historiques données, et que, par suite, il ne faut pas attribuer trop d’importance aux mesures révolutionnaires énumérées à la fin du chapitre II. Ce passage serait, à bien des égards, rédigé tout autrement aujourd’hui. Etant donné les progrès immenses de la grande industrie dans les vingt-cinq dernières années et les progrès parallèles qu’a accomplis, dans son organisation en parti, la classe ouvrière, étant donné les expériences, d’abord de la révolution de Février, ensuite et surtout de la Commune de Paris qui, pendant deux mois, mit pour la première fois aux mains du prolétariat le pouvoir politique, ce programme est aujourd’hui vieilli sur certains points. La Commune, notamment, a démontré que </w:t>
+      </w:r>
+      <w:r>
+        <w:rPr>
+          <w:rStyle w:val="quote"/>
+        </w:rPr>
+        <w:t xml:space="preserve">« la classe ouvrière ne peut pas se contenter de prendre telle quelle la machine d’Etat et de la faire fonctionner pour son propre compte »</w:t>
+      </w:r>
+      <w:r>
+        <w:rPr/>
+        <w:t xml:space="preserve"> (voir The Civil War in France ; Address of the General Council of the International Working-men’s Association. London Truelove, 1871, p. 15, où cette idée est plus longuement développée). En outre, il est évident que la critique de la littérature socialiste présente une lacune pour la période actuelle, puisqu’elle s’arrête à 1847. Et, de même, si les remarques sur la position des communistes à l’égard des différents partis d’opposition (chapitre IV) sont exactes aujourd’hui encore dans leurs principes, elles sont vieillies dans leur application parce que la situation politique s’est modifiée du tout au tout et que l’évolution historique a fait disparaître la plupart des partis qui y sont énumérés.</w:t>
       </w:r>
     </w:p>
     <w:p>
@@ -620,7 +690,7 @@
       </w:pPr>
       <w:r>
         <w:rPr/>
-        <w:t xml:space="preserve">Cependant, le Manifeste est un document historique que nous n’avons plus le droit de modifier."</w:t>
+        <w:t xml:space="preserve">Cependant, le Manifeste est un document historique que nous n’avons plus le droit de modifier. »</w:t>
       </w:r>
     </w:p>
     <w:p/>
@@ -700,7 +770,7 @@
       </w:pPr>
       <w:r>
         <w:rPr/>
-        <w:t xml:space="preserve">"La première édition russe du Manifeste du Parti communiste, traduit par Bakounine, parut peu après 1860 à l’imprimerie du Kolokol. A cette époque, une édition russe de cet ouvrage avait tout au plus pour l’Occident l’importance d’une curiosité littéraire. Aujourd’hui, il n’en va plus de même.</w:t>
+        <w:t xml:space="preserve">« La première édition russe du Manifeste du Parti communiste, traduit par Bakounine, parut peu après 1860 à l’imprimerie du Kolokol. A cette époque, une édition russe de cet ouvrage avait tout au plus pour l’Occident l’importance d’une curiosité littéraire. Aujourd’hui, il n’en va plus de même.</w:t>
       </w:r>
     </w:p>
     <w:p>
@@ -715,7 +785,7 @@
       </w:pPr>
       <w:r>
         <w:rPr/>
-        <w:t xml:space="preserve">Combien était étroit le terrain où se propageait le mouvement prolétarien à cette époque (décembre 1847), c’est ce qui ressort parfaitement du dernier chapitre : "Position des communistes envers les différents partis d’opposition dans les divers pays." La Russie et les Etats-Unis notamment n’y sont pas mentionnés C’était le temps où la Russie formait la dernière grande réserve de la réaction européenne, et où l’émigration aux Etats-Unis absorbait l’excédent des forces du prolétariat européen. Ces deux pays fournissaient à l’Europe des matières premières et lui offraient en même temps des débouchés pour l’écoulement de ses produits industriels. Tous deux servaient donc, de l’une ou l’autre manière, de contrefort à l’organisation sociale de l’Europe.</w:t>
+        <w:t xml:space="preserve">Combien était étroit le terrain où se propageait le mouvement prolétarien à cette époque (décembre 1847), c’est ce qui ressort parfaitement du dernier chapitre : « Position des communistes envers les différents partis d’opposition dans les divers pays. » La Russie et les Etats-Unis notamment n’y sont pas mentionnés C’était le temps où la Russie formait la dernière grande réserve de la réaction européenne, et où l’émigration aux Etats-Unis absorbait l’excédent des forces du prolétariat européen. Ces deux pays fournissaient à l’Europe des matières premières et lui offraient en même temps des débouchés pour l’écoulement de ses produits industriels. Tous deux servaient donc, de l’une ou l’autre manière, de contrefort à l’organisation sociale de l’Europe.</w:t>
       </w:r>
     </w:p>
     <w:p>
@@ -775,7 +845,7 @@
       </w:pPr>
       <w:r>
         <w:rPr/>
-        <w:t xml:space="preserve">La seule réponse qu’on puisse faire aujourd’hui à cette question est la suivante : si la révolution russe donne le signal d’une révolution ouvrière en Occident, et que toutes deux se complètent, la propriété commune actuelle de la Russie pourra servir de point de départ à une évolution communiste."</w:t>
+        <w:t xml:space="preserve">La seule réponse qu’on puisse faire aujourd’hui à cette question est la suivante : si la révolution russe donne le signal d’une révolution ouvrière en Occident, et que toutes deux se complètent, la propriété commune actuelle de la Russie pourra servir de point de départ à une évolution communiste. »</w:t>
       </w:r>
     </w:p>
     <w:p>
@@ -893,7 +963,7 @@
       </w:r>
       <w:r>
         <w:rPr/>
-        <w:t xml:space="preserve">, por Carlos Marx y F. Engels, Madrid, Administracion de "</w:t>
+        <w:t xml:space="preserve">, por Carlos Marx y F. Engels, Madrid, Administracion de </w:t>
       </w:r>
       <w:r>
         <w:rPr>
@@ -903,7 +973,7 @@
       </w:r>
       <w:r>
         <w:rPr/>
-        <w:t xml:space="preserve">", Herman Cortès, 8.</w:t>
+        <w:t xml:space="preserve">, Herman Cortès, 8.</w:t>
       </w:r>
     </w:p>
     <w:p>
@@ -940,7 +1010,7 @@
       </w:pPr>
       <w:r>
         <w:rPr/>
-        <w:t xml:space="preserve">Le Manifeste a eu sa destinée propre. Salué avec enthousiasme, au moment de son apparition, par l’avant-garde peu nombreuse encore du socialisme scientifique (comme le prouvent les traductions signalées dans la première préface), il fut bientôt refoulé à l’arrière-plan par la réaction qui suivit la défaite des ouvriers parisiens en juin 1848, et enfin il fut proscrit "de par la loi" avec la condamnation des communistes de Cologne en novembre 1852 </w:t>
+        <w:t xml:space="preserve">Le Manifeste a eu sa destinée propre. Salué avec enthousiasme, au moment de son apparition, par l’avant-garde peu nombreuse encore du socialisme scientifique (comme le prouvent les traductions signalées dans la première préface), il fut bientôt refoulé à l’arrière-plan par la réaction qui suivit la défaite des ouvriers parisiens en juin 1848, et enfin il fut proscrit « de par la loi » avec la condamnation des communistes de Cologne en novembre 1852 </w:t>
       </w:r>
       <w:r>
         <w:rPr>
@@ -979,25 +1049,35 @@
       </w:r>
       <w:r>
         <w:rPr/>
-        <w:t xml:space="preserve"> - fut rédigé par Marx avec une maîtrise à laquelle Bakounine et les anarchistes eux-mêmes ont rendu hommage. Pour la victoire définitive des propositions énoncées dans le Manifeste, Marx s’en remettait uniquement au développement intellectuel de la classe ouvrière, qui devait résulter de l’action et de la discussion communes. Les événements et les vicissitudes de la lutte contre le Capital, les défaites plus encore que les succès, ne pouvaient manquer de faire sentir aux combattants l’insuffisance de toutes leurs panacées et les amener à comprendre à fond les conditions véritables de l’émancipation ouvrière. Et Marx avait raison. La classe ouvrière de 1874, après la dissolution de l’Internationale, était tout autre que celle de 1864, au moment de sa fondation. Le proudhonisme des pays latins et le lassallisme proprement dit en Allemagne étaient à l’agonie, et même les trade-unions anglaises, alors ultra-conservatrices, approchaient peu à peu du moment où, en 1887, le président de leur congrès à Swansea pouvait dire en leur nom : "Le socialisme continental a cessé d’être pour nous un épouvantail." Mais dès 1887, le socialisme continental s’identifiait presque entièrement avec la théorie formulée dans le Manifeste. Et ainsi l’histoire du Manifeste reflète jusqu’à un certain point l’histoire du mouvement ouvrier moderne depuis 1848. A l’heure actuelle, il est incontestablement l’œuvre la plus répandue, la plus internationale de toute la littérature socialiste, le programme commun de millions d’ouvriers de tous les pays, de la Sibérie à la Californie.</w:t>
-      </w:r>
-    </w:p>
-    <w:p>
-      <w:pPr>
-        <w:pStyle w:val="p"/>
-      </w:pPr>
-      <w:r>
-        <w:rPr/>
-        <w:t xml:space="preserve">Et, cependant, lorsqu’il parut, nous n’aurions pu l’intituler Manifeste socialiste. En 1847, on comprenait sous ce nom de socialiste deux sortes de gens. D'abord, les adhérents des divers systèmes utopiques, notamment les owenistes en Angleterre et les fouriéristes en France, qui n’étaient déjà plus, les uns et les autres, que de simples sectes agonisantes. D'un autre côté, les charlatans sociaux de tout acabit qui voulaient, à l’aide d’un tas de panacées et avec toutes sortes de rapiéçages, supprimer les misères sociales, sans faire le moindre tort au Capital et au profit. Dans les deux cas, c’étaient des gens qui vivaient en dehors du mouvement ouvrier et qui cherchaient plutôt un appui auprès des classes "cultivées". Au contraire, cette partie des ouvriers qui, convaincue de l’insuffisance des simples bouleversements politiques, réclamait une transformation fondamentale de la société, s’appelait alors communiste. C'était un communisme à peine dégrossi purement instinctif, parfois un peu grossier ; mais il était assez puissant pour donner naissance à deux systèmes de communisme utopique : en France l’lcarie de Cabet et en Allemagne le système de Weitling. En 1847, le socialisme signifiait un mouvement bourgeois, le communisme, un mouvement ouvrier. Le socialisme avait, sur le continent tout au moins, ses entrées dans le monde ; pour le communisme, c’était exactement le contraire. Et comme, dès ce moment, nous étions très nettement d’avis que "l’émancipation des travailleurs doit être l’œuvre des travailleurs eux-mêmes", nous ne pouvions hésiter un instant sur la dénomination à choisir. Depuis, il ne nous est jamais venu à l’esprit de la rejeter.</w:t>
-      </w:r>
-    </w:p>
-    <w:p>
-      <w:pPr>
-        <w:pStyle w:val="p"/>
-      </w:pPr>
-      <w:r>
-        <w:rPr/>
-        <w:t xml:space="preserve">"Prolétaires de tous les pays, unissez-vous !" Quelques voix seulement nous répondirent, lorsque nous lançâmes cet appel par le monde, il y a maintenant quarante-deux ans, à la veille de la première révolution parisienne dans laquelle le prolétariat se présenta avec ses revendications à lui. Mais le 28 septembre 1864, des prolétaires de la plupart des pays de l’Europe occidentale s’unissaient pour former l’Association internationale des travailleurs, de glorieuse mémoire. L'Internationale elle-même ne vécut d’ailleurs que neuf années. Mais que l’alliance éternelle établie par elle entre les prolétaires de tous les pays existe encore et qu’elle soit plus puissante que jamais, il n’en est pas de meilleure preuve que la journée d’aujourd’hui. Au moment où j’écris ces lignes, le prolétariat d’Europe et d’Amérique passe la revue de ses forces, pour la première fois mobilisées en une seule armée, sous un même drapeau et pour un même but immédiat : la fixation légale de la journée normale de huit heures, proclamée dès 1866 par le Congrès de l’Internationale à Genève, et de nouveau par le Congrès ouvrier de Paris en 1889. Le spectacle de cette journée montrera aux capitalistes et aux propriétaires fonciers de tous les pays que les prolétaires de tous les pays sont effectivement unis.</w:t>
+        <w:t xml:space="preserve"> - fut rédigé par Marx avec une maîtrise à laquelle Bakounine et les anarchistes eux-mêmes ont rendu hommage. Pour la victoire définitive des propositions énoncées dans le Manifeste, Marx s’en remettait uniquement au développement intellectuel de la classe ouvrière, qui devait résulter de l’action et de la discussion communes. Les événements et les vicissitudes de la lutte contre le Capital, les défaites plus encore que les succès, ne pouvaient manquer de faire sentir aux combattants l’insuffisance de toutes leurs panacées et les amener à comprendre à fond les conditions véritables de l’émancipation ouvrière. Et Marx avait raison. La classe ouvrière de 1874, après la dissolution de l’Internationale, était tout autre que celle de 1864, au moment de sa fondation. Le proudhonisme des pays latins et le lassallisme proprement dit en Allemagne étaient à l’agonie, et même les trade-unions anglaises, alors ultra-conservatrices, approchaient peu à peu du moment où, en 1887, le président de leur congrès à Swansea pouvait dire en leur nom : « Le socialisme continental a cessé d’être pour nous un épouvantail. » Mais dès 1887, le socialisme continental s’identifiait presque entièrement avec la théorie formulée dans le Manifeste. Et ainsi l’histoire du Manifeste reflète jusqu’à un certain point l’histoire du mouvement ouvrier moderne depuis 1848. A l’heure actuelle, il est incontestablement l’œuvre la plus répandue, la plus internationale de toute la littérature socialiste, le programme commun de millions d’ouvriers de tous les pays, de la Sibérie à la Californie.</w:t>
+      </w:r>
+    </w:p>
+    <w:p>
+      <w:pPr>
+        <w:pStyle w:val="p"/>
+      </w:pPr>
+      <w:r>
+        <w:rPr/>
+        <w:t xml:space="preserve">Et, cependant, lorsqu’il parut, nous n’aurions pu l’intituler Manifeste socialiste. En 1847, on comprenait sous ce nom de socialiste deux sortes de gens. D'abord, les adhérents des divers systèmes utopiques, notamment les owenistes en Angleterre et les fouriéristes en France, qui n’étaient déjà plus, les uns et les autres, que de simples sectes agonisantes. D'un autre côté, les charlatans sociaux de tout acabit qui voulaient, à l’aide d’un tas de panacées et avec toutes sortes de rapiéçages, supprimer les misères sociales, sans faire le moindre tort au Capital et au profit. Dans les deux cas, c’étaient des gens qui vivaient en dehors du mouvement ouvrier et qui cherchaient plutôt un appui auprès des classes </w:t>
+      </w:r>
+      <w:r>
+        <w:rPr>
+          <w:i/>
+        </w:rPr>
+        <w:t xml:space="preserve">cultivées</w:t>
+      </w:r>
+      <w:r>
+        <w:rPr/>
+        <w:t xml:space="preserve">. Au contraire, cette partie des ouvriers qui, convaincue de l’insuffisance des simples bouleversements politiques, réclamait une transformation fondamentale de la société, s’appelait alors communiste. C'était un communisme à peine dégrossi purement instinctif, parfois un peu grossier ; mais il était assez puissant pour donner naissance à deux systèmes de communisme utopique : en France l’lcarie de Cabet et en Allemagne le système de Weitling. En 1847, le socialisme signifiait un mouvement bourgeois, le communisme, un mouvement ouvrier. Le socialisme avait, sur le continent tout au moins, ses entrées dans le monde ; pour le communisme, c’était exactement le contraire. Et comme, dès ce moment, nous étions très nettement d’avis que « l’émancipation des travailleurs doit être l’œuvre des travailleurs eux-mêmes », nous ne pouvions hésiter un instant sur la dénomination à choisir. Depuis, il ne nous est jamais venu à l’esprit de la rejeter.</w:t>
+      </w:r>
+    </w:p>
+    <w:p>
+      <w:pPr>
+        <w:pStyle w:val="p"/>
+      </w:pPr>
+      <w:r>
+        <w:rPr/>
+        <w:t xml:space="preserve">« Prolétaires de tous les pays, unissez-vous ! » Quelques voix seulement nous répondirent, lorsque nous lançâmes cet appel par le monde, il y a maintenant quarante-deux ans, à la veille de la première révolution parisienne dans laquelle le prolétariat se présenta avec ses revendications à lui. Mais le 28 septembre 1864, des prolétaires de la plupart des pays de l’Europe occidentale s’unissaient pour former l’Association internationale des travailleurs, de glorieuse mémoire. L'Internationale elle-même ne vécut d’ailleurs que neuf années. Mais que l’alliance éternelle établie par elle entre les prolétaires de tous les pays existe encore et qu’elle soit plus puissante que jamais, il n’en est pas de meilleure preuve que la journée d’aujourd’hui. Au moment où j’écris ces lignes, le prolétariat d’Europe et d’Amérique passe la revue de ses forces, pour la première fois mobilisées en une seule armée, sous un même drapeau et pour un même but immédiat : la fixation légale de la journée normale de huit heures, proclamée dès 1866 par le Congrès de l’Internationale à Genève, et de nouveau par le Congrès ouvrier de Paris en 1889. Le spectacle de cette journée montrera aux capitalistes et aux propriétaires fonciers de tous les pays que les prolétaires de tous les pays sont effectivement unis.</w:t>
       </w:r>
     </w:p>
     <w:p>
@@ -1449,7 +1529,27 @@
       </w:pPr>
       <w:r>
         <w:rPr/>
-        <w:t xml:space="preserve">Partout où elle a conquis le pouvoir, elle a foulé aux pieds les relations féodales, patriarcales et idylliques. Tous les liens complexes et variés qui unissent l’homme féodal à ses "supérieurs naturels", elle les a brisés sans pitié pour ne laisser subsister d’autre lien, entre l’homme et l’homme, que le froid intérêt, les dures exigences du "paiement au comptant". Elle a noyé les frissons sacrés de l’extase religieuse, de l’enthousiasme chevaleresque, de la sentimentalité petite-bourgeoise dans les eaux glacées du calcul égoïste. Elle a fait de la dignité personnelle une simple valeur d’échange ; elle a substitué aux nombreuses libertés, si chèrement conquises, l’unique et impitoyable liberté du commerce. En un mot, à la place de l’exploitation que masquaient les illusions religieuses et politiques, elle a mis une exploitation ouverte, éhontée, directe, brutale.</w:t>
+        <w:t xml:space="preserve">Partout où elle a conquis le pouvoir, elle a foulé aux pieds les relations féodales, patriarcales et idylliques. Tous les liens complexes et variés qui unissent l’homme féodal à ses </w:t>
+      </w:r>
+      <w:r>
+        <w:rPr>
+          <w:i/>
+        </w:rPr>
+        <w:t xml:space="preserve">supérieurs naturels</w:t>
+      </w:r>
+      <w:r>
+        <w:rPr/>
+        <w:t xml:space="preserve">, elle les a brisés sans pitié pour ne laisser subsister d’autre lien, entre l’homme et l’homme, que le froid intérêt, les dures exigences du </w:t>
+      </w:r>
+      <w:r>
+        <w:rPr>
+          <w:i/>
+        </w:rPr>
+        <w:t xml:space="preserve">paiement au comptant</w:t>
+      </w:r>
+      <w:r>
+        <w:rPr/>
+        <w:t xml:space="preserve">. Elle a noyé les frissons sacrés de l’extase religieuse, de l’enthousiasme chevaleresque, de la sentimentalité petite-bourgeoise dans les eaux glacées du calcul égoïste. Elle a fait de la dignité personnelle une simple valeur d’échange ; elle a substitué aux nombreuses libertés, si chèrement conquises, l’unique et impitoyable liberté du commerce. En un mot, à la place de l’exploitation que masquaient les illusions religieuses et politiques, elle a mis une exploitation ouverte, éhontée, directe, brutale.</w:t>
       </w:r>
     </w:p>
     <w:p>
@@ -2403,16 +2503,16 @@
       </w:pPr>
       <w:r>
         <w:rPr/>
-        <w:t xml:space="preserve">"Sans doute, dira-t-on, les idées religieuses, morales philosophiques, politiques, juridiques, etc., se sont modifiées au cours du développement historique. Mais la religion, la morale, la philosophie, la politique, le droit se maintenaient toujours à travers ces transformations.</w:t>
-      </w:r>
-    </w:p>
-    <w:p>
-      <w:pPr>
-        <w:pStyle w:val="p"/>
-      </w:pPr>
-      <w:r>
-        <w:rPr/>
-        <w:t xml:space="preserve">"Il y a de plus des vérités éternelles, telles que la liberté, la justice, etc., qui sont communes à tous les régimes sociaux. Or, le communisme abolit les vérités éternelles, il abolit la religion et la morale au lieu d’en renouveler la forme, et cela contredit tout le développement historique antérieur."</w:t>
+        <w:t xml:space="preserve">Sans doute, dira-t-on, les idées religieuses, morales philosophiques, politiques, juridiques, etc., se sont modifiées au cours du développement historique. Mais la religion, la morale, la philosophie, la politique, le droit se maintenaient toujours à travers ces transformations.</w:t>
+      </w:r>
+    </w:p>
+    <w:p>
+      <w:pPr>
+        <w:pStyle w:val="quote"/>
+      </w:pPr>
+      <w:r>
+        <w:rPr/>
+        <w:t xml:space="preserve">« Il y a de plus des vérités éternelles, telles que la liberté, la justice, etc., qui sont communes à tous les régimes sociaux. Or, le communisme abolit les vérités éternelles, il abolit la religion et la morale au lieu d’en renouveler la forme, et cela contredit tout le développement historique antérieur. »</w:t>
       </w:r>
     </w:p>
     <w:p>
@@ -2904,7 +3004,13 @@
       </w:pPr>
       <w:r>
         <w:rPr/>
-        <w:t xml:space="preserve">c) Le socialisme allemand ou socialisme "vrai"</w:t>
+        <w:t xml:space="preserve">c) Le socialisme allemand ou socialisme </w:t>
+      </w:r>
+      <w:r>
+        <w:rPr>
+          <w:i/>
+        </w:rPr>
+        <w:t xml:space="preserve">vrai</w:t>
       </w:r>
     </w:p>
     <w:p>
@@ -2922,7 +3028,17 @@
       </w:pPr>
       <w:r>
         <w:rPr/>
-        <w:t xml:space="preserve">Philosophes, demi-philosophes et beaux esprits allemands se jetèrent avidement sur cette littérature, mais ils oublièrent seulement qu’avec l’importation de la littérature française en Allemagne, les conditions de vie de la France n’y avaient pas été simultanément introduites. Par rapport aux conditions de vie allemandes, cette littérature française perdait toute signification pratique immédiate et prit un caractère purement littéraire. Elle ne devait plus paraître qu’une spéculation oiseuse sur la réalisation de la nature humaine. Ainsi, pour les philosophes allemands du XVIIIe siècle, les revendications de la première Révolution française n’étaient que les revendications de la "raison pratique" en général, et les manifestations de la volonté des bourgeois révolutionnaires de France n’exprimaient à leurs yeux que les lois de la volonté pure, de la volonté telle qu’elle doit être, de la volonté véritablement humaine.</w:t>
+        <w:t xml:space="preserve">Philosophes, demi-philosophes et beaux esprits allemands se jetèrent avidement sur cette littérature, mais ils oublièrent seulement qu’avec l’importation de la littérature française en Allemagne, les conditions de vie de la France n’y avaient pas été simultanément introduites. Par rapport aux conditions de vie allemandes, cette littérature française perdait toute signification pratique immédiate et prit un caractère purement littéraire. Elle ne devait plus paraître qu’une spéculation oiseuse sur la réalisation de la nature humaine. Ainsi, pour les philosophes allemands du XVIIIe siècle, les revendications de la première Révolution française n’étaient que les revendications de la </w:t>
+      </w:r>
+      <w:r>
+        <w:rPr>
+          <w:i/>
+        </w:rPr>
+        <w:t xml:space="preserve">raison pratique</w:t>
+      </w:r>
+      <w:r>
+        <w:rPr/>
+        <w:t xml:space="preserve"> en général, et les manifestations de la volonté des bourgeois révolutionnaires de France n’exprimaient à leurs yeux que les lois de la volonté pure, de la volonté telle qu’elle doit être, de la volonté véritablement humaine.</w:t>
       </w:r>
     </w:p>
     <w:p>
@@ -2949,25 +3065,85 @@
       </w:pPr>
       <w:r>
         <w:rPr/>
-        <w:t xml:space="preserve">On sait comment les moines recouvraient les manuscrits des œuvres classiques de l’antiquité païenne d’absurdes légendes de saints catholiques. A l’égard de la littérature française profane, les littérateurs allemands procédèrent inversement. Ils glissèrent leurs insanités philosophiques sous l’original français. Par exemple, sous la critique française du régime de l’argent, ils écrivirent "aliénation de la nature humaine", sous la critique française de l’Etat bourgeois, ils écrivirent "abolition du règne de l’universalité abstraite", et ainsi de suite.</w:t>
-      </w:r>
-    </w:p>
-    <w:p>
-      <w:pPr>
-        <w:pStyle w:val="p"/>
-      </w:pPr>
-      <w:r>
-        <w:rPr/>
-        <w:t xml:space="preserve">La substitution de cette phraséologie philosophique aux développements français, ils la baptisèrent : "philosophie de l’action", "socialisme vrai", "science allemande du socialisme", "justification philosophique du socialisme"' etc.</w:t>
-      </w:r>
-    </w:p>
-    <w:p>
-      <w:pPr>
-        <w:pStyle w:val="p"/>
-      </w:pPr>
-      <w:r>
-        <w:rPr/>
-        <w:t xml:space="preserve">De cette façon on émascula formellement la littérature socialiste et communiste française. Et, comme elle cessait d’être l’expression de la lutte d’une classe contre une autre entre les mains des Allemands, ceux-ci se félicitèrent de s’être élevés au-dessus de l’"étroitesse française" et d’avoir défendu non pas de vrais besoins, mais le besoin du vrai ; non pas les intérêts du prolétaire, mais les intérêts de l’être humain, de l’homme en général, de l’homme qui n’appartient à aucune classe ni à aucune réalité et qui n’existe que dans le ciel embrumé de l’imagination philosophique.</w:t>
+        <w:t xml:space="preserve">On sait comment les moines recouvraient les manuscrits des œuvres classiques de l’antiquité païenne d’absurdes légendes de saints catholiques. A l’égard de la littérature française profane, les littérateurs allemands procédèrent inversement. Ils glissèrent leurs insanités philosophiques sous l’original français. Par exemple, sous la critique française du régime de l’argent, ils écrivirent </w:t>
+      </w:r>
+      <w:r>
+        <w:rPr>
+          <w:i/>
+        </w:rPr>
+        <w:t xml:space="preserve">aliénation de la nature humaine</w:t>
+      </w:r>
+      <w:r>
+        <w:rPr/>
+        <w:t xml:space="preserve">, sous la critique française de l’Etat bourgeois, ils écrivirent « abolition du règne de l’universalité abstraite », et ainsi de suite.</w:t>
+      </w:r>
+    </w:p>
+    <w:p>
+      <w:pPr>
+        <w:pStyle w:val="p"/>
+      </w:pPr>
+      <w:r>
+        <w:rPr/>
+        <w:t xml:space="preserve">La substitution de cette phraséologie philosophique aux développements français, ils la baptisèrent : </w:t>
+      </w:r>
+      <w:r>
+        <w:rPr>
+          <w:i/>
+        </w:rPr>
+        <w:t xml:space="preserve">philosophie de l’action</w:t>
+      </w:r>
+      <w:r>
+        <w:rPr/>
+        <w:t xml:space="preserve">, </w:t>
+      </w:r>
+      <w:r>
+        <w:rPr>
+          <w:i/>
+        </w:rPr>
+        <w:t xml:space="preserve">socialisme vrai</w:t>
+      </w:r>
+      <w:r>
+        <w:rPr/>
+        <w:t xml:space="preserve">, </w:t>
+      </w:r>
+      <w:r>
+        <w:rPr>
+          <w:i/>
+        </w:rPr>
+        <w:t xml:space="preserve">science allemande du socialisme</w:t>
+      </w:r>
+      <w:r>
+        <w:rPr/>
+        <w:t xml:space="preserve">, </w:t>
+      </w:r>
+      <w:r>
+        <w:rPr>
+          <w:i/>
+        </w:rPr>
+        <w:t xml:space="preserve">justification philosophique du socialisme</w:t>
+      </w:r>
+      <w:r>
+        <w:rPr/>
+        <w:t xml:space="preserve">' etc.</w:t>
+      </w:r>
+    </w:p>
+    <w:p>
+      <w:pPr>
+        <w:pStyle w:val="p"/>
+      </w:pPr>
+      <w:r>
+        <w:rPr/>
+        <w:t xml:space="preserve">De cette façon on émascula formellement la littérature socialiste et communiste française. Et, comme elle cessait d’être l’expression de la lutte d’une classe contre une autre entre les mains des Allemands, ceux-ci se félicitèrent de s’être élevés au-dessus de l’</w:t>
+      </w:r>
+      <w:r>
+        <w:rPr>
+          <w:i/>
+        </w:rPr>
+        <w:t xml:space="preserve">étroitesse française</w:t>
+      </w:r>
+      <w:r>
+        <w:rPr/>
+        <w:t xml:space="preserve"> et d’avoir défendu non pas de vrais besoins, mais le besoin du vrai ; non pas les intérêts du prolétaire, mais les intérêts de l’être humain, de l’homme en général, de l’homme qui n’appartient à aucune classe ni à aucune réalité et qui n’existe que dans le ciel embrumé de l’imagination philosophique.</w:t>
       </w:r>
     </w:p>
     <w:p>
@@ -2994,7 +3170,17 @@
       </w:pPr>
       <w:r>
         <w:rPr/>
-        <w:t xml:space="preserve">De la sorte, le "vrai" socialisme eut l’occasion tant souhaitée d’opposer au mouvement politique les revendications socialistes. Il put lancer les anathèmes traditionnels contre le libéralisme, le régime représentatif, la concurrence bourgeoise, la liberté bourgeoise de la presse, le droit bourgeois, la liberté et l’égalité bourgeoises ; il put prêcher aux masses qu’elles n’avaient rien à gagner, mais au contraire, tout à perdre à ce mouvement bourgeois. Le socialisme allemand oublia, fort à propos, que la critique française, dont il était l’insipide écho, supposait la société bourgeoise moderne avec les conditions matérielles d’existence qui y correspondent et une Constitution politique appropriée, toutes choses que, pour l’Allemagne, il s’agissait précisément encore de conquérir.</w:t>
+        <w:t xml:space="preserve">De la sorte, le </w:t>
+      </w:r>
+      <w:r>
+        <w:rPr>
+          <w:i/>
+        </w:rPr>
+        <w:t xml:space="preserve">vrai</w:t>
+      </w:r>
+      <w:r>
+        <w:rPr/>
+        <w:t xml:space="preserve"> socialisme eut l’occasion tant souhaitée d’opposer au mouvement politique les revendications socialistes. Il put lancer les anathèmes traditionnels contre le libéralisme, le régime représentatif, la concurrence bourgeoise, la liberté bourgeoise de la presse, le droit bourgeois, la liberté et l’égalité bourgeoises ; il put prêcher aux masses qu’elles n’avaient rien à gagner, mais au contraire, tout à perdre à ce mouvement bourgeois. Le socialisme allemand oublia, fort à propos, que la critique française, dont il était l’insipide écho, supposait la société bourgeoise moderne avec les conditions matérielles d’existence qui y correspondent et une Constitution politique appropriée, toutes choses que, pour l’Allemagne, il s’agissait précisément encore de conquérir.</w:t>
       </w:r>
     </w:p>
     <w:p>
@@ -3021,25 +3207,55 @@
       </w:pPr>
       <w:r>
         <w:rPr/>
-        <w:t xml:space="preserve">Si le "vrai" socialisme devint ainsi une arme contre la bourgeoisie allemande aux mains des gouvernements, il représentait directement, en outre, un intérêt réactionnaire, l’intérêt de la petite bourgeoisie allemande. La classe des petits bourgeois léguée par le XVIe siècle, et depuis lors sans cesse renaissante sous des formes diverses, constitue pour l’Allemagne la vraie base sociale du régime établi.</w:t>
-      </w:r>
-    </w:p>
-    <w:p>
-      <w:pPr>
-        <w:pStyle w:val="p"/>
-      </w:pPr>
-      <w:r>
-        <w:rPr/>
-        <w:t xml:space="preserve">La maintenir, c’est maintenir en Allemagne le régime existant. La suprématie industrielle et politique de la grande bourgeoisie menace cette petite bourgeoisie de déchéance certaine, par suite de la concentration des capitaux, d’une part, et de l’apparition d’un prolétariat révolutionnaire, d’autre part. Le "vrai" socialisme lui parut pouvoir faire d’une pierre deux coups. Il se propagea comme une épidémie.</w:t>
-      </w:r>
-    </w:p>
-    <w:p>
-      <w:pPr>
-        <w:pStyle w:val="p"/>
-      </w:pPr>
-      <w:r>
-        <w:rPr/>
-        <w:t xml:space="preserve">Des étoffes légères de la spéculation, les socialistes allemands firent un ample vêtement, brodé des fines fleurs de leur rhétorique, tout imprégné d’une chaude rosée sentimentale, et ils en habillèrent le squelette de leurs "vérités éternelles", ce qui, auprès d’un tel public, ne fit qu’activer l’écoulement de leur marchandise.</w:t>
+        <w:t xml:space="preserve">Si le </w:t>
+      </w:r>
+      <w:r>
+        <w:rPr>
+          <w:i/>
+        </w:rPr>
+        <w:t xml:space="preserve">vrai</w:t>
+      </w:r>
+      <w:r>
+        <w:rPr/>
+        <w:t xml:space="preserve"> socialisme devint ainsi une arme contre la bourgeoisie allemande aux mains des gouvernements, il représentait directement, en outre, un intérêt réactionnaire, l’intérêt de la petite bourgeoisie allemande. La classe des petits bourgeois léguée par le XVIe siècle, et depuis lors sans cesse renaissante sous des formes diverses, constitue pour l’Allemagne la vraie base sociale du régime établi.</w:t>
+      </w:r>
+    </w:p>
+    <w:p>
+      <w:pPr>
+        <w:pStyle w:val="p"/>
+      </w:pPr>
+      <w:r>
+        <w:rPr/>
+        <w:t xml:space="preserve">La maintenir, c’est maintenir en Allemagne le régime existant. La suprématie industrielle et politique de la grande bourgeoisie menace cette petite bourgeoisie de déchéance certaine, par suite de la concentration des capitaux, d’une part, et de l’apparition d’un prolétariat révolutionnaire, d’autre part. Le </w:t>
+      </w:r>
+      <w:r>
+        <w:rPr>
+          <w:i/>
+        </w:rPr>
+        <w:t xml:space="preserve">vrai</w:t>
+      </w:r>
+      <w:r>
+        <w:rPr/>
+        <w:t xml:space="preserve"> socialisme lui parut pouvoir faire d’une pierre deux coups. Il se propagea comme une épidémie.</w:t>
+      </w:r>
+    </w:p>
+    <w:p>
+      <w:pPr>
+        <w:pStyle w:val="p"/>
+      </w:pPr>
+      <w:r>
+        <w:rPr/>
+        <w:t xml:space="preserve">Des étoffes légères de la spéculation, les socialistes allemands firent un ample vêtement, brodé des fines fleurs de leur rhétorique, tout imprégné d’une chaude rosée sentimentale, et ils en habillèrent le squelette de leurs </w:t>
+      </w:r>
+      <w:r>
+        <w:rPr>
+          <w:i/>
+        </w:rPr>
+        <w:t xml:space="preserve">vérités éternelles</w:t>
+      </w:r>
+      <w:r>
+        <w:rPr/>
+        <w:t xml:space="preserve">, ce qui, auprès d’un tel public, ne fit qu’activer l’écoulement de leur marchandise.</w:t>
       </w:r>
     </w:p>
     <w:p>
@@ -3057,7 +3273,17 @@
       </w:pPr>
       <w:r>
         <w:rPr/>
-        <w:t xml:space="preserve">Il proclama que la nation allemande était la nation exemplaire et le philistin allemand, l’homme exemplaire. A toutes les infamies de cet homme exemplaire, il donna un sens occulte, un sens supérieur et socialiste qui leur faisait signifier le contraire de ce qu’elles étaient. Il alla jusqu’au bout, s’élevant contre la tendance "brutalement destructive" du communisme et proclamant qu’il planait impartialement au-dessus de toutes les luttes de classes. A quelques exceptions près, toutes les publications prétendues socialistes ou communistes qui circulent en Allemagne appartiennent à cette sale et énervante littérature </w:t>
+        <w:t xml:space="preserve">Il proclama que la nation allemande était la nation exemplaire et le philistin allemand, l’homme exemplaire. A toutes les infamies de cet homme exemplaire, il donna un sens occulte, un sens supérieur et socialiste qui leur faisait signifier le contraire de ce qu’elles étaient. Il alla jusqu’au bout, s’élevant contre la tendance </w:t>
+      </w:r>
+      <w:r>
+        <w:rPr>
+          <w:i/>
+        </w:rPr>
+        <w:t xml:space="preserve">brutalement destructive</w:t>
+      </w:r>
+      <w:r>
+        <w:rPr/>
+        <w:t xml:space="preserve"> du communisme et proclamant qu’il planait impartialement au-dessus de toutes les luttes de classes. A quelques exceptions près, toutes les publications prétendues socialistes ou communistes qui circulent en Allemagne appartiennent à cette sale et énervante littérature </w:t>
       </w:r>
       <w:r>
         <w:rPr>
@@ -3206,7 +3432,17 @@
       </w:r>
       <w:r>
         <w:rPr/>
-        <w:t xml:space="preserve"> , de Fourier, d’Owen, etc., font leur apparition dans la première période de la lutte entre le prolétariat et la bourgeoisie, période décrite ci-dessus (voir "Bourgeois et prolétaires").</w:t>
+        <w:t xml:space="preserve"> , de Fourier, d’Owen, etc., font leur apparition dans la première période de la lutte entre le prolétariat et la bourgeoisie, période décrite ci-dessus (voir </w:t>
+      </w:r>
+      <w:r>
+        <w:rPr>
+          <w:rStyle w:val="title-c"/>
+        </w:rPr>
+        <w:t>Bourgeois et prolétaires</w:t>
+      </w:r>
+      <w:r>
+        <w:rPr/>
+        <w:t xml:space="preserve">).</w:t>
       </w:r>
     </w:p>
     <w:p>
@@ -3438,7 +3674,27 @@
       </w:pPr>
       <w:r>
         <w:rPr/>
-        <w:t xml:space="preserve">C'est vers l’Allemagne que se tourne surtout l’attention des communistes, parce que l’Allemagne se trouve à la veille d’une révolution bourgeoise, parce qu’elle accomplira cette révolution dans des conditions plus avancées de la civilisation européenne et avec un prolétariat infiniment plus développé que l’Angleterre et la France au XVI° et au XVIII° siècle, et que par conséquent, la révolution bourgeoise allemande ne saurait être que le prélude immédiat d’une révolution prolétarienne.</w:t>
+        <w:t xml:space="preserve">C'est vers l’Allemagne que se tourne surtout l’attention des communistes, parce que l’Allemagne se trouve à la veille d’une révolution bourgeoise, parce qu’elle accomplira cette révolution dans des conditions plus avancées de la civilisation européenne et avec un prolétariat infiniment plus développé que l’Angleterre et la France au XVI</w:t>
+      </w:r>
+      <w:r>
+        <w:rPr>
+          <w:vertAlign w:val="superscript"/>
+        </w:rPr>
+        <w:t>e</w:t>
+      </w:r>
+      <w:r>
+        <w:rPr/>
+        <w:t xml:space="preserve"> et au XVIII</w:t>
+      </w:r>
+      <w:r>
+        <w:rPr>
+          <w:vertAlign w:val="superscript"/>
+        </w:rPr>
+        <w:t>e</w:t>
+      </w:r>
+      <w:r>
+        <w:rPr/>
+        <w:t xml:space="preserve"> siècle, et que par conséquent, la révolution bourgeoise allemande ne saurait être que le prélude immédiat d’une révolution prolétarienne.</w:t>
       </w:r>
     </w:p>
     <w:p>
@@ -3628,7 +3884,7 @@
       </w:r>
       <w:r>
         <w:rPr/>
-        <w:t xml:space="preserve">Il s’agit de la situation créée à la suite de l’assassinat de l’empereur Alexandre II, le ler mars 1881, par des membres de l’organisation terroriste "</w:t>
+        <w:t xml:space="preserve">Il s’agit de la situation créée à la suite de l’assassinat de l’empereur Alexandre II, le ler mars 1881, par des membres de l’organisation terroriste </w:t>
       </w:r>
       <w:r>
         <w:rPr>
@@ -3638,7 +3894,7 @@
       </w:r>
       <w:r>
         <w:rPr/>
-        <w:t xml:space="preserve">" ("Volonté du peuple") ; son successeur sur le trône de Russie, Alexandre III s’était retranché à Gatchina par crainte du mouvement révolutionnaire et de nouveaux actes de terrorisme de la part de "</w:t>
+        <w:t xml:space="preserve"> [Volonté du peuple] ; son successeur sur le trône de Russie, Alexandre III s’était retranché à Gatchina par crainte du mouvement révolutionnaire et de nouveaux actes de terrorisme de la part de </w:t>
       </w:r>
       <w:r>
         <w:rPr>
@@ -3648,14 +3904,14 @@
       </w:r>
       <w:r>
         <w:rPr/>
-        <w:t xml:space="preserve">". (N.R.)</w:t>
+        <w:t xml:space="preserve">. (N.R.)</w:t>
       </w:r>
     </w:p>
   </w:footnote>
   <w:footnote w:id="6">
     <w:p>
       <w:pPr>
-        <w:pStyle w:val="Notedebasdepage"/>
+        <w:pStyle w:val="quote"/>
       </w:pPr>
       <w:r>
         <w:rPr>
@@ -3666,7 +3922,26 @@
       </w:r>
       <w:r>
         <w:rPr/>
-        <w:t xml:space="preserve">Cette idée, ai-je écrit dans la préface à l’édition anglaise, cette idée qui selon moi, est appelée à marquer pour la science historique le même progrès que la théorie de Darwin pour la biologie, nous nous en étions tous deux approchés peu à peu, plusieurs années déjà avant 1845. Jusqu’où j’étais allé moi-même dans cette direction, de mon propre gré, on peut en juger par mon livre La situation de la classe laborieuse en Angleterre. Quand au printemps 1845 je revis Marx à Bruxelles, il l’avait déjà élaborée et il me l’a exposée à peu près aussi clairement que je l’ai fait ici, moi-même." (Note d’Engels pour l’édition allemande de 1890.)</w:t>
+        <w:t xml:space="preserve">« Cette idée, ai-je écrit dans la préface à l’édition anglaise, cette idée qui selon moi, est appelée à marquer pour la science historique le même progrès que la théorie de Darwin pour la biologie, nous nous en étions tous deux approchés peu à peu, plusieurs années déjà avant 1845. Jusqu’où j’étais allé moi-même dans cette direction, de mon propre gré, on peut en juger par mon livre </w:t>
+      </w:r>
+      <w:r>
+        <w:rPr>
+          <w:rStyle w:val="title-c"/>
+        </w:rPr>
+        <w:t>La situation de la classe laborieuse en Angleterre</w:t>
+      </w:r>
+      <w:r>
+        <w:rPr/>
+        <w:t xml:space="preserve">. Quand au printemps 1845 je revis Marx à Bruxelles, il l’avait déjà élaborée et il me l’a exposée à peu près aussi clairement que je l’ai fait ici, moi-même. »</w:t>
+      </w:r>
+    </w:p>
+    <w:p>
+      <w:pPr>
+        <w:pStyle w:val="quote"/>
+      </w:pPr>
+      <w:r>
+        <w:rPr/>
+        <w:t xml:space="preserve">(Note d’Engels pour l’édition allemande de 1890.)</w:t>
       </w:r>
     </w:p>
     <w:p>
@@ -3703,7 +3978,47 @@
       </w:r>
       <w:r>
         <w:rPr/>
-        <w:t xml:space="preserve">Proudhon, Pierre-Joseph (1809-1865), publiciste économiste et sociologue français, idéologue de la petite bourgeoisie, un des fondateurs de l’anarchisme. Proudhon aspirait à perpétuer la petite propriété privée et critiquait la grande propriété capitaliste à partir de positions petites-bourgeoises ; il proposa d’organiser "une banque populaire" spéciale qui, grâce à "un crédit de faveur", permettrait aux ouvriers d’acquérir en propre des moyens de production et de devenir des hommes de métiers. Le même caractère réactionnaire s’attache à son utopie sur la création "des banques d’échange" grâce auxquelles les travailleurs pourraient assurer une vente "équitable" de leurs produits sans toucher à la propriété capitaliste des instruments et moyens de production. Proudhon ne comprenait pas le rôle historique du prolétariat, se montrait hostile à la lutte des classes, à la révolution prolétarienne et à la dictature du prolétariat. Marx et Engels menaient une lutte suivie contre les tentatives des adeptes de Proudhon d’imposer leurs vues à la Ire Internationale. Marx critiqua vigoureusement le proudhonisme dans sa misère de la philosophie.(N.R.)</w:t>
+        <w:t xml:space="preserve">Proudhon, Pierre-Joseph (1809-1865), publiciste économiste et sociologue français, idéologue de la petite bourgeoisie, un des fondateurs de l’anarchisme. Proudhon aspirait à perpétuer la petite propriété privée et critiquait la grande propriété capitaliste à partir de positions petites-bourgeoises ; il proposa d’organiser </w:t>
+      </w:r>
+      <w:r>
+        <w:rPr>
+          <w:i/>
+        </w:rPr>
+        <w:t xml:space="preserve">une banque populaire</w:t>
+      </w:r>
+      <w:r>
+        <w:rPr/>
+        <w:t xml:space="preserve"> spéciale qui, grâce à </w:t>
+      </w:r>
+      <w:r>
+        <w:rPr>
+          <w:i/>
+        </w:rPr>
+        <w:t xml:space="preserve">un crédit de faveur</w:t>
+      </w:r>
+      <w:r>
+        <w:rPr/>
+        <w:t xml:space="preserve">, permettrait aux ouvriers d’acquérir en propre des moyens de production et de devenir des hommes de métiers. Le même caractère réactionnaire s’attache à son utopie sur la création </w:t>
+      </w:r>
+      <w:r>
+        <w:rPr>
+          <w:i/>
+        </w:rPr>
+        <w:t xml:space="preserve">des banques d’échange</w:t>
+      </w:r>
+      <w:r>
+        <w:rPr/>
+        <w:t xml:space="preserve"> grâce auxquelles les travailleurs pourraient assurer une vente </w:t>
+      </w:r>
+      <w:r>
+        <w:rPr>
+          <w:i/>
+        </w:rPr>
+        <w:t xml:space="preserve">équitable</w:t>
+      </w:r>
+      <w:r>
+        <w:rPr/>
+        <w:t xml:space="preserve"> de leurs produits sans toucher à la propriété capitaliste des instruments et moyens de production. Proudhon ne comprenait pas le rôle historique du prolétariat, se montrait hostile à la lutte des classes, à la révolution prolétarienne et à la dictature du prolétariat. Marx et Engels menaient une lutte suivie contre les tentatives des adeptes de Proudhon d’imposer leurs vues à la Ire Internationale. Marx critiqua vigoureusement le proudhonisme dans sa misère de la philosophie.(N.R.)</w:t>
       </w:r>
     </w:p>
   </w:footnote>
@@ -3739,7 +4054,17 @@
       </w:r>
       <w:r>
         <w:rPr/>
-        <w:t xml:space="preserve">Partisans et adeptes du socialiste utopique anglais Robert Owen (1771-1858) qui critiquait vigoureusement le régime capitaliste mais ne savait mettre à nu les véritables racines des contradictions du capitalisme. Il estimait que la cause première de l’inégalité sociale résidait dans la diffusion insuffisante de l’instruction et non dans le mode de production capitaliste lui-même, que cette inégalité pouvait être supprimée par la diffusion des connaissances et par des reformes sociales dont il préconisait un large programme. Il se représentait la future société "rationnelle" sous forme d’une libre fédération de petites communes autonomes. Cependant les efforts tentés par Owen pour appliquer ses idées n’eurent pas de succès. (Voir également III.3 de la présent ouvrage). (N.R.)</w:t>
+        <w:t xml:space="preserve">Partisans et adeptes du socialiste utopique anglais Robert Owen (1771-1858) qui critiquait vigoureusement le régime capitaliste mais ne savait mettre à nu les véritables racines des contradictions du capitalisme. Il estimait que la cause première de l’inégalité sociale résidait dans la diffusion insuffisante de l’instruction et non dans le mode de production capitaliste lui-même, que cette inégalité pouvait être supprimée par la diffusion des connaissances et par des reformes sociales dont il préconisait un large programme. Il se représentait la future société </w:t>
+      </w:r>
+      <w:r>
+        <w:rPr>
+          <w:i/>
+        </w:rPr>
+        <w:t xml:space="preserve">rationnelle</w:t>
+      </w:r>
+      <w:r>
+        <w:rPr/>
+        <w:t xml:space="preserve"> sous forme d’une libre fédération de petites communes autonomes. Cependant les efforts tentés par Owen pour appliquer ses idées n’eurent pas de succès. (Voir également III.3 de la présent ouvrage). (N.R.)</w:t>
       </w:r>
     </w:p>
   </w:footnote>
@@ -3757,7 +4082,17 @@
       </w:r>
       <w:r>
         <w:rPr/>
-        <w:t xml:space="preserve">Partisans et disciples de Charles Fourier (1772-1837), socialiste utopique français qui critiqua violemment et profondément le régime bourgeois et traça l’image de la future société humaine "harmonieuse" basée sur la connaissance des passions humaines. Adversaire d’une révolution violente, il croyait que le passage à la future société socialiste pouvait s’effectuer par le biais d’une propagande pacifique des phalanstères modèles (association du travail) où le travail bénévole et attrayant deviendrait un besoin pour l’homme. Fourier manquait cependant d’esprit de suite : il n’abolissait pas la propriété privée et laissait subsister dans ses phalanstères riches et pauvres (voir également III.3 du présent ouvrage). (N.R.)</w:t>
+        <w:t xml:space="preserve">Partisans et disciples de Charles Fourier (1772-1837), socialiste utopique français qui critiqua violemment et profondément le régime bourgeois et traça l’image de la future société humaine </w:t>
+      </w:r>
+      <w:r>
+        <w:rPr>
+          <w:i/>
+        </w:rPr>
+        <w:t xml:space="preserve">harmonieuse</w:t>
+      </w:r>
+      <w:r>
+        <w:rPr/>
+        <w:t xml:space="preserve"> basée sur la connaissance des passions humaines. Adversaire d’une révolution violente, il croyait que le passage à la future société socialiste pouvait s’effectuer par le biais d’une propagande pacifique des phalanstères modèles (association du travail) où le travail bénévole et attrayant deviendrait un besoin pour l’homme. Fourier manquait cependant d’esprit de suite : il n’abolissait pas la propriété privée et laissait subsister dans ses phalanstères riches et pauvres (voir également III.3 du présent ouvrage). (N.R.)</w:t>
       </w:r>
     </w:p>
   </w:footnote>
@@ -3803,7 +4138,27 @@
       </w:r>
       <w:r>
         <w:rPr/>
-        <w:t xml:space="preserve">Weitling Wilhelm (1808-1871), militant en vue du mouvement ouvrier d’Allemagne à ses débuts, un des théoriciens du communisme "égalitaire" utopique. Les conceptions de Weitling, selon Engels, jouèrent un rôle positif "en tant que première manifestation théorique indépendant du prolétariat allemand", toutefois, dès la naissance du communisme scientifique, elle freinèrent le développement de la conscience de classe du prolétariat. (N.R.)</w:t>
+        <w:t xml:space="preserve">Weitling Wilhelm (1808-1871), militant en vue du mouvement ouvrier d’Allemagne à ses débuts, un des théoriciens du communisme </w:t>
+      </w:r>
+      <w:r>
+        <w:rPr>
+          <w:i/>
+        </w:rPr>
+        <w:t xml:space="preserve">égalitaire</w:t>
+      </w:r>
+      <w:r>
+        <w:rPr/>
+        <w:t xml:space="preserve"> utopique. Les conceptions de Weitling, selon Engels, jouèrent un rôle positif </w:t>
+      </w:r>
+      <w:r>
+        <w:rPr>
+          <w:rStyle w:val="quote"/>
+        </w:rPr>
+        <w:t xml:space="preserve">« en tant que première manifestation théorique indépendant du prolétariat allemand »</w:t>
+      </w:r>
+      <w:r>
+        <w:rPr/>
+        <w:t xml:space="preserve">, toutefois, dès la naissance du communisme scientifique, elle freinèrent le développement de la conscience de classe du prolétariat. (N.R.)</w:t>
       </w:r>
     </w:p>
   </w:footnote>
@@ -3881,7 +4236,17 @@
       </w:r>
       <w:r>
         <w:rPr/>
-        <w:t xml:space="preserve">Voir K. Marx : "Statuts généraux de l’Association internationale des travailleurs". (N.R.)</w:t>
+        <w:t xml:space="preserve">Voir K. Marx : </w:t>
+      </w:r>
+      <w:r>
+        <w:rPr>
+          <w:i/>
+        </w:rPr>
+        <w:t xml:space="preserve">Statuts généraux de l’Association internationale des travailleurs</w:t>
+      </w:r>
+      <w:r>
+        <w:rPr/>
+        <w:t xml:space="preserve">. (N.R.)</w:t>
       </w:r>
     </w:p>
   </w:footnote>
@@ -3922,21 +4287,30 @@
     </w:p>
     <w:p>
       <w:pPr>
-        <w:pStyle w:val="Notedebasdepage"/>
-      </w:pPr>
-      <w:r>
-        <w:rPr/>
-        <w:t xml:space="preserve">"La révolution de 1848, comme nombre de celles qui la précédèrent, a connu d’étranges destins. Les mêmes gens qui l’écrasèrent, sont devenus, selon le mot de Marx, ses exécuteurs testamentaires. Louis-Napoléon fut contraint de créer une Italie unie et indépendante, Bismarck fut contraint de faire en Allemagne une révolution à sa manière et de rendre à la Hongrie une certaine indépendance..." (Engels, </w:t>
-      </w:r>
-      <w:r>
-        <w:rPr>
-          <w:i/>
-        </w:rPr>
-        <w:t xml:space="preserve">La situation de la classe laborieuse en Angleterre</w:t>
-      </w:r>
-      <w:r>
-        <w:rPr/>
-        <w:t xml:space="preserve">. Préface à l’édition allemande de 1892.) (N.R.)</w:t>
+        <w:pStyle w:val="quote"/>
+      </w:pPr>
+      <w:r>
+        <w:rPr/>
+        <w:t xml:space="preserve">« La révolution de 1848, comme nombre de celles qui la précédèrent, a connu d’étranges destins. Les mêmes gens qui l’écrasèrent, sont devenus, selon le mot de Marx, ses exécuteurs testamentaires. Louis-Napoléon fut contraint de créer une Italie unie et indépendante, Bismarck fut contraint de faire en Allemagne une révolution à sa manière et de rendre à la Hongrie une certaine indépendance... »</w:t>
+      </w:r>
+    </w:p>
+    <w:p>
+      <w:pPr>
+        <w:pStyle w:val="quote"/>
+      </w:pPr>
+      <w:r>
+        <w:rPr/>
+        <w:t xml:space="preserve">(Engels, </w:t>
+      </w:r>
+      <w:r>
+        <w:rPr>
+          <w:rStyle w:val="title-c"/>
+        </w:rPr>
+        <w:t>La situation de la classe laborieuse en Angleterre</w:t>
+      </w:r>
+      <w:r>
+        <w:rPr/>
+        <w:t xml:space="preserve">. Préface à l’édition allemande de 1892.)</w:t>
       </w:r>
     </w:p>
   </w:footnote>
@@ -3972,7 +4346,27 @@
       </w:r>
       <w:r>
         <w:rPr/>
-        <w:t xml:space="preserve">Pie IX, élu pape en 1846, passait pour "un libéral", mais il n’était pas moins hostile au socialisme que le tsar Nicolas I° qui, dès avant la révolution de 1848, joua en Europe le rôle de gendarme. Juste à ce moment-là, il y eut lieu un rapprochement entre Metternich, chancelier de l’Empire autrichien et chef reconnu de toute la réaction européenne, et Guizot, historien éminent et ministre français idéologue de la grande bourgeoisie financière et industrielle et ennemi intransigeant du prolétariat. A la demande du gouvernement prussien, Guizot expulsa Marx de Paris. La police allemande persécutait les communistes non seulement en Allemagne mais aussi en France, en Belgique et même en Suisse, s’efforçant par tous les moyens d’entraver leur propagande. (N.R.)</w:t>
+        <w:t xml:space="preserve">Pie IX, élu pape en 1846, passait pour </w:t>
+      </w:r>
+      <w:r>
+        <w:rPr>
+          <w:i/>
+        </w:rPr>
+        <w:t xml:space="preserve">un libéral</w:t>
+      </w:r>
+      <w:r>
+        <w:rPr/>
+        <w:t xml:space="preserve">, mais il n’était pas moins hostile au socialisme que le tsar Nicolas I</w:t>
+      </w:r>
+      <w:r>
+        <w:rPr>
+          <w:vertAlign w:val="superscript"/>
+        </w:rPr>
+        <w:t>er</w:t>
+      </w:r>
+      <w:r>
+        <w:rPr/>
+        <w:t xml:space="preserve"> qui, dès avant la révolution de 1848, joua en Europe le rôle de gendarme. Juste à ce moment-là, il y eut lieu un rapprochement entre Metternich, chancelier de l’Empire autrichien et chef reconnu de toute la réaction européenne, et Guizot, historien éminent et ministre français idéologue de la grande bourgeoisie financière et industrielle et ennemi intransigeant du prolétariat. A la demande du gouvernement prussien, Guizot expulsa Marx de Paris. La police allemande persécutait les communistes non seulement en Allemagne mais aussi en France, en Belgique et même en Suisse, s’efforçant par tous les moyens d’entraver leur propagande. (N.R.)</w:t>
       </w:r>
     </w:p>
   </w:footnote>
@@ -4018,7 +4412,17 @@
       </w:r>
       <w:r>
         <w:rPr/>
-        <w:t xml:space="preserve">, 2° édition, Stuttgart 1886. (Note d’Engels pour l’édition anglaise de 1888).</w:t>
+        <w:t xml:space="preserve">, 2</w:t>
+      </w:r>
+      <w:r>
+        <w:rPr>
+          <w:vertAlign w:val="superscript"/>
+        </w:rPr>
+        <w:t>ème</w:t>
+      </w:r>
+      <w:r>
+        <w:rPr/>
+        <w:t xml:space="preserve"> édition, Stuttgart 1886. (Note d’Engels pour l’édition anglaise de 1888).</w:t>
       </w:r>
     </w:p>
     <w:p>
@@ -4091,7 +4495,17 @@
       </w:r>
       <w:r>
         <w:rPr/>
-        <w:t xml:space="preserve">On désignait sous le nom de communes les villes qui surgissaient en France avant même qu’elles eussent conquis sur leurs seigneurs et maîtres féodaux l’autonomie locale et les droits politiques du "tiers état". D'une façon générale, l’Angleterre apparaît ici en tant que pays type du développement économique de la bourgeoisie ; la France en tant que pays type de son développement politique. (Note d’Engels pour l’édition anglaise de 1888.)</w:t>
+        <w:t xml:space="preserve">On désignait sous le nom de communes les villes qui surgissaient en France avant même qu’elles eussent conquis sur leurs seigneurs et maîtres féodaux l’autonomie locale et les droits politiques du </w:t>
+      </w:r>
+      <w:r>
+        <w:rPr>
+          <w:i/>
+        </w:rPr>
+        <w:t xml:space="preserve">tiers état</w:t>
+      </w:r>
+      <w:r>
+        <w:rPr/>
+        <w:t xml:space="preserve">. D'une façon générale, l’Angleterre apparaît ici en tant que pays type du développement économique de la bourgeoisie ; la France en tant que pays type de son développement politique. (Note d’Engels pour l’édition anglaise de 1888.)</w:t>
       </w:r>
     </w:p>
     <w:p>
@@ -4118,7 +4532,27 @@
       </w:r>
       <w:r>
         <w:rPr/>
-        <w:t xml:space="preserve">Expéditions militaires et colonisatrices entreprises en Orient par les gros féodaux et chevaliers de l’Europe de l’Ouest aux XI°-XIII° siècles sous le couvert du mot d’ordre religieux de libération de Jérusalem et de la Terre sainte du joug musulman. (N.R.).</w:t>
+        <w:t xml:space="preserve">Expéditions militaires et colonisatrices entreprises en Orient par les gros féodaux et chevaliers de l’Europe de l’Ouest aux XI</w:t>
+      </w:r>
+      <w:r>
+        <w:rPr>
+          <w:vertAlign w:val="superscript"/>
+        </w:rPr>
+        <w:t>e</w:t>
+      </w:r>
+      <w:r>
+        <w:rPr/>
+        <w:t xml:space="preserve">-XIII</w:t>
+      </w:r>
+      <w:r>
+        <w:rPr>
+          <w:vertAlign w:val="superscript"/>
+        </w:rPr>
+        <w:t>e</w:t>
+      </w:r>
+      <w:r>
+        <w:rPr/>
+        <w:t xml:space="preserve"> siècles sous le couvert du mot d’ordre religieux de libération de Jérusalem et de la Terre sainte du joug musulman. (N.R.).</w:t>
       </w:r>
     </w:p>
   </w:footnote>
@@ -4136,7 +4570,47 @@
       </w:r>
       <w:r>
         <w:rPr/>
-        <w:t xml:space="preserve">Dans les écrits postérieurs, Marx et Engels remplacent les expressions "valeur du travail" et "prix du travail" par ]es termes plus exacts "valeur de la force de travail" et "prix de la force du travail" introduits par Marx. (N.R.)</w:t>
+        <w:t xml:space="preserve">Dans les écrits postérieurs, Marx et Engels remplacent les expressions </w:t>
+      </w:r>
+      <w:r>
+        <w:rPr>
+          <w:i/>
+        </w:rPr>
+        <w:t xml:space="preserve">valeur du travail</w:t>
+      </w:r>
+      <w:r>
+        <w:rPr/>
+        <w:t xml:space="preserve"> et </w:t>
+      </w:r>
+      <w:r>
+        <w:rPr>
+          <w:i/>
+        </w:rPr>
+        <w:t xml:space="preserve">prix du travail</w:t>
+      </w:r>
+      <w:r>
+        <w:rPr/>
+        <w:t xml:space="preserve"> par ]es termes plus exacts </w:t>
+      </w:r>
+      <w:r>
+        <w:rPr>
+          <w:i/>
+        </w:rPr>
+        <w:t xml:space="preserve">valeur de la force de travail</w:t>
+      </w:r>
+      <w:r>
+        <w:rPr/>
+        <w:t xml:space="preserve"> et </w:t>
+      </w:r>
+      <w:r>
+        <w:rPr>
+          <w:i/>
+        </w:rPr>
+        <w:t xml:space="preserve">prix de la force du travail</w:t>
+      </w:r>
+      <w:r>
+        <w:rPr/>
+        <w:t xml:space="preserve"> introduits par Marx. (N.R.)</w:t>
       </w:r>
     </w:p>
   </w:footnote>
@@ -4154,7 +4628,27 @@
       </w:r>
       <w:r>
         <w:rPr/>
-        <w:t xml:space="preserve">Le lumpenprolétariat (terme emprunté de l’allemand où le mot "Lumpen" veut dire "haillons"), éléments déclassés, voyous, mendiants, voleurs, etc. Le lumpenprolétariat est incapable de mener une lutte politique organisée ; son instabilité morale, son penchant pour l’aventure permettent à la bourgeoisie d’utiliser ses représentants comme briseurs de grève, membres des bandes de pogrom, etc. (N.R.)</w:t>
+        <w:t xml:space="preserve">Le lumpenprolétariat (terme emprunté de l’allemand où le mot </w:t>
+      </w:r>
+      <w:r>
+        <w:rPr>
+          <w:i/>
+        </w:rPr>
+        <w:t xml:space="preserve">Lumpen</w:t>
+      </w:r>
+      <w:r>
+        <w:rPr/>
+        <w:t xml:space="preserve"> veut dire </w:t>
+      </w:r>
+      <w:r>
+        <w:rPr>
+          <w:i/>
+        </w:rPr>
+        <w:t xml:space="preserve">haillons</w:t>
+      </w:r>
+      <w:r>
+        <w:rPr/>
+        <w:t xml:space="preserve">), éléments déclassés, voyous, mendiants, voleurs, etc. Le lumpenprolétariat est incapable de mener une lutte politique organisée ; son instabilité morale, son penchant pour l’aventure permettent à la bourgeoisie d’utiliser ses représentants comme briseurs de grève, membres des bandes de pogrom, etc. (N.R.)</w:t>
       </w:r>
     </w:p>
   </w:footnote>
@@ -4208,7 +4702,17 @@
       </w:r>
       <w:r>
         <w:rPr/>
-        <w:t xml:space="preserve">Légitimistes, partisans de la dynastie "légitime" des Bourbons détrônés en 1830 qui représentait les intérêts de la grande propriété terrienne héréditaire. Dans leur lutte contre la dynastie régnante des Orléans, qui s’appuyait sur l’aristocratie financière et la grande bourgeoisie, les légitimistes recouraient souvent à la démagogie sociale, se faisant passer pour défenseurs des travailleurs contre les exploiteurs bourgeois. (N.R.)</w:t>
+        <w:t xml:space="preserve">Légitimistes, partisans de la dynastie </w:t>
+      </w:r>
+      <w:r>
+        <w:rPr>
+          <w:i/>
+        </w:rPr>
+        <w:t xml:space="preserve">légitime</w:t>
+      </w:r>
+      <w:r>
+        <w:rPr/>
+        <w:t xml:space="preserve"> des Bourbons détrônés en 1830 qui représentait les intérêts de la grande propriété terrienne héréditaire. Dans leur lutte contre la dynastie régnante des Orléans, qui s’appuyait sur l’aristocratie financière et la grande bourgeoisie, les légitimistes recouraient souvent à la démagogie sociale, se faisant passer pour défenseurs des travailleurs contre les exploiteurs bourgeois. (N.R.)</w:t>
       </w:r>
     </w:p>
   </w:footnote>
@@ -4226,7 +4730,37 @@
       </w:r>
       <w:r>
         <w:rPr/>
-        <w:t xml:space="preserve">La "Jeune Angleterre", groupe de politiciens et hommes de lettre anglais appartenant au parti conservateur (les tories), formé au début des années 40 du XIX° siècle. Traduisant le mécontentement de l’aristocratie foncière contre l’accroissement de la puissance économique et politique de la bourgeoisie, les hommes d’action de la "Jeune Angleterre" avaient recours à des procédés démagogiques pour utiliser la classe ouvrière dans leur lutte contre la bourgeoisie. (N.R.)</w:t>
+        <w:t xml:space="preserve">La </w:t>
+      </w:r>
+      <w:r>
+        <w:rPr>
+          <w:i/>
+        </w:rPr>
+        <w:t xml:space="preserve">Jeune Angleterre</w:t>
+      </w:r>
+      <w:r>
+        <w:rPr/>
+        <w:t xml:space="preserve">, groupe de politiciens et hommes de lettre anglais appartenant au parti conservateur (les tories), formé au début des années 40 du XIX</w:t>
+      </w:r>
+      <w:r>
+        <w:rPr>
+          <w:vertAlign w:val="superscript"/>
+        </w:rPr>
+        <w:t>e</w:t>
+      </w:r>
+      <w:r>
+        <w:rPr/>
+        <w:t xml:space="preserve"> siècle. Traduisant le mécontentement de l’aristocratie foncière contre l’accroissement de la puissance économique et politique de la bourgeoisie, les hommes d’action de la </w:t>
+      </w:r>
+      <w:r>
+        <w:rPr>
+          <w:i/>
+        </w:rPr>
+        <w:t xml:space="preserve">Jeune Angleterre</w:t>
+      </w:r>
+      <w:r>
+        <w:rPr/>
+        <w:t xml:space="preserve"> avaient recours à des procédés démagogiques pour utiliser la classe ouvrière dans leur lutte contre la bourgeoisie. (N.R.)</w:t>
       </w:r>
     </w:p>
   </w:footnote>
